--- a/Resume/Resume Ankur.docx
+++ b/Resume/Resume Ankur.docx
@@ -318,11 +318,12 @@
               <w:rPr>
                 <w:rFonts w:ascii="Open Sans Light" w:hAnsi="Open Sans Light" w:cs="Open Sans Light"/>
                 <w:caps/>
+                <w:noProof/>
                 <w:color w:val="4F4F4F"/>
                 <w:spacing w:val="40"/>
                 <w:sz w:val="20"/>
                 <w:szCs w:val="20"/>
-                <w:lang w:val="en-GB"/>
+                <w:lang w:val="en-IN" w:eastAsia="en-IN"/>
               </w:rPr>
               <w:drawing>
                 <wp:anchor distT="0" distB="0" distL="114300" distR="114300" simplePos="0" relativeHeight="251679232" behindDoc="0" locked="0" layoutInCell="1" allowOverlap="1" wp14:anchorId="477E7E74" wp14:editId="5AC61011">
@@ -445,16 +446,25 @@
                 <w:sz w:val="20"/>
                 <w:szCs w:val="20"/>
               </w:rPr>
-              <w:t xml:space="preserve">Object oriented Programing and </w:t>
-            </w:r>
-            <w:r>
-              <w:rPr>
-                <w:rFonts w:ascii="Open Sans Light" w:hAnsi="Open Sans Light" w:cs="Open Sans Light"/>
-                <w:color w:val="4F4F4F"/>
-                <w:sz w:val="20"/>
-                <w:szCs w:val="20"/>
-              </w:rPr>
-              <w:t>Design</w:t>
+              <w:t>.net core, C#</w:t>
+            </w:r>
+            <w:r>
+              <w:rPr>
+                <w:rFonts w:ascii="Open Sans Light" w:hAnsi="Open Sans Light" w:cs="Open Sans Light"/>
+                <w:color w:val="4F4F4F"/>
+                <w:sz w:val="20"/>
+                <w:szCs w:val="20"/>
+              </w:rPr>
+              <w:t xml:space="preserve"> 6</w:t>
+            </w:r>
+            <w:r>
+              <w:rPr>
+                <w:rFonts w:ascii="Open Sans Light" w:hAnsi="Open Sans Light" w:cs="Open Sans Light"/>
+                <w:color w:val="4F4F4F"/>
+                <w:sz w:val="20"/>
+                <w:szCs w:val="20"/>
+              </w:rPr>
+              <w:t>, WPF, WinForms, WCF, Entity Framework, ADO.NET, LINQ, PLINQ, Multithreading.</w:t>
             </w:r>
           </w:p>
           <w:p>
@@ -478,25 +488,7 @@
                 <w:sz w:val="20"/>
                 <w:szCs w:val="20"/>
               </w:rPr>
-              <w:t xml:space="preserve">Design </w:t>
-            </w:r>
-            <w:r>
-              <w:rPr>
-                <w:rFonts w:ascii="Open Sans Light" w:hAnsi="Open Sans Light" w:cs="Open Sans Light"/>
-                <w:color w:val="4F4F4F"/>
-                <w:sz w:val="20"/>
-                <w:szCs w:val="20"/>
-              </w:rPr>
-              <w:t>Principle (SOLID)</w:t>
-            </w:r>
-            <w:r>
-              <w:rPr>
-                <w:rFonts w:ascii="Open Sans Light" w:hAnsi="Open Sans Light" w:cs="Open Sans Light"/>
-                <w:color w:val="4F4F4F"/>
-                <w:sz w:val="20"/>
-                <w:szCs w:val="20"/>
-              </w:rPr>
-              <w:t xml:space="preserve"> and Development </w:t>
+              <w:t xml:space="preserve">UI Development, HTML5, CSS, </w:t>
             </w:r>
             <w:proofErr w:type="spellStart"/>
             <w:r>
@@ -506,7 +498,7 @@
                 <w:sz w:val="20"/>
                 <w:szCs w:val="20"/>
               </w:rPr>
-              <w:t>Methology</w:t>
+              <w:t>Javascript</w:t>
             </w:r>
             <w:proofErr w:type="spellEnd"/>
             <w:r>
@@ -516,7 +508,7 @@
                 <w:sz w:val="20"/>
                 <w:szCs w:val="20"/>
               </w:rPr>
-              <w:t xml:space="preserve"> like AGILE</w:t>
+              <w:t>, ES6, React.</w:t>
             </w:r>
           </w:p>
           <w:p>
@@ -540,25 +532,7 @@
                 <w:sz w:val="20"/>
                 <w:szCs w:val="20"/>
               </w:rPr>
-              <w:t>.net core, C#</w:t>
-            </w:r>
-            <w:r>
-              <w:rPr>
-                <w:rFonts w:ascii="Open Sans Light" w:hAnsi="Open Sans Light" w:cs="Open Sans Light"/>
-                <w:color w:val="4F4F4F"/>
-                <w:sz w:val="20"/>
-                <w:szCs w:val="20"/>
-              </w:rPr>
-              <w:t xml:space="preserve"> 6</w:t>
-            </w:r>
-            <w:r>
-              <w:rPr>
-                <w:rFonts w:ascii="Open Sans Light" w:hAnsi="Open Sans Light" w:cs="Open Sans Light"/>
-                <w:color w:val="4F4F4F"/>
-                <w:sz w:val="20"/>
-                <w:szCs w:val="20"/>
-              </w:rPr>
-              <w:t>, WPF, WinForms, WCF, Entity Framework, ADO.NET, LINQ, PLINQ, Multithreading.</w:t>
+              <w:t>Object oriented Programing and Design</w:t>
             </w:r>
           </w:p>
           <w:p>
@@ -582,7 +556,27 @@
                 <w:sz w:val="20"/>
                 <w:szCs w:val="20"/>
               </w:rPr>
-              <w:t>Database SQL Server/Oracle/Sybase</w:t>
+              <w:t xml:space="preserve">Design Principle (SOLID) and Development </w:t>
+            </w:r>
+            <w:proofErr w:type="spellStart"/>
+            <w:r>
+              <w:rPr>
+                <w:rFonts w:ascii="Open Sans Light" w:hAnsi="Open Sans Light" w:cs="Open Sans Light"/>
+                <w:color w:val="4F4F4F"/>
+                <w:sz w:val="20"/>
+                <w:szCs w:val="20"/>
+              </w:rPr>
+              <w:t>Methology</w:t>
+            </w:r>
+            <w:proofErr w:type="spellEnd"/>
+            <w:r>
+              <w:rPr>
+                <w:rFonts w:ascii="Open Sans Light" w:hAnsi="Open Sans Light" w:cs="Open Sans Light"/>
+                <w:color w:val="4F4F4F"/>
+                <w:sz w:val="20"/>
+                <w:szCs w:val="20"/>
+              </w:rPr>
+              <w:t xml:space="preserve"> like AGILE</w:t>
             </w:r>
           </w:p>
           <w:p>
@@ -606,67 +600,7 @@
                 <w:sz w:val="20"/>
                 <w:szCs w:val="20"/>
               </w:rPr>
-              <w:t>Testing -</w:t>
-            </w:r>
-            <w:proofErr w:type="spellStart"/>
-            <w:r>
-              <w:rPr>
-                <w:rFonts w:ascii="Open Sans Light" w:hAnsi="Open Sans Light" w:cs="Open Sans Light"/>
-                <w:color w:val="4F4F4F"/>
-                <w:sz w:val="20"/>
-                <w:szCs w:val="20"/>
-              </w:rPr>
-              <w:t>NUnit</w:t>
-            </w:r>
-            <w:proofErr w:type="spellEnd"/>
-            <w:r>
-              <w:rPr>
-                <w:rFonts w:ascii="Open Sans Light" w:hAnsi="Open Sans Light" w:cs="Open Sans Light"/>
-                <w:color w:val="4F4F4F"/>
-                <w:sz w:val="20"/>
-                <w:szCs w:val="20"/>
-              </w:rPr>
-              <w:t xml:space="preserve">, </w:t>
-            </w:r>
-            <w:proofErr w:type="spellStart"/>
-            <w:r>
-              <w:rPr>
-                <w:rFonts w:ascii="Open Sans Light" w:hAnsi="Open Sans Light" w:cs="Open Sans Light"/>
-                <w:color w:val="4F4F4F"/>
-                <w:sz w:val="20"/>
-                <w:szCs w:val="20"/>
-              </w:rPr>
-              <w:t>XUnit</w:t>
-            </w:r>
-            <w:proofErr w:type="spellEnd"/>
-            <w:r>
-              <w:rPr>
-                <w:rFonts w:ascii="Open Sans Light" w:hAnsi="Open Sans Light" w:cs="Open Sans Light"/>
-                <w:color w:val="4F4F4F"/>
-                <w:sz w:val="20"/>
-                <w:szCs w:val="20"/>
-              </w:rPr>
-              <w:t xml:space="preserve">, </w:t>
-            </w:r>
-            <w:proofErr w:type="spellStart"/>
-            <w:r>
-              <w:rPr>
-                <w:rFonts w:ascii="Open Sans Light" w:hAnsi="Open Sans Light" w:cs="Open Sans Light"/>
-                <w:color w:val="4F4F4F"/>
-                <w:sz w:val="20"/>
-                <w:szCs w:val="20"/>
-              </w:rPr>
-              <w:t>MSTest</w:t>
-            </w:r>
-            <w:proofErr w:type="spellEnd"/>
-            <w:r>
-              <w:rPr>
-                <w:rFonts w:ascii="Open Sans Light" w:hAnsi="Open Sans Light" w:cs="Open Sans Light"/>
-                <w:color w:val="4F4F4F"/>
-                <w:sz w:val="20"/>
-                <w:szCs w:val="20"/>
-              </w:rPr>
-              <w:t xml:space="preserve"> </w:t>
+              <w:t>Database SQL Server/Oracle/Sybase</w:t>
             </w:r>
           </w:p>
           <w:p>
@@ -690,7 +624,67 @@
                 <w:sz w:val="20"/>
                 <w:szCs w:val="20"/>
               </w:rPr>
-              <w:t>Data Structure and Algorithms</w:t>
+              <w:t>Testing -</w:t>
+            </w:r>
+            <w:proofErr w:type="spellStart"/>
+            <w:r>
+              <w:rPr>
+                <w:rFonts w:ascii="Open Sans Light" w:hAnsi="Open Sans Light" w:cs="Open Sans Light"/>
+                <w:color w:val="4F4F4F"/>
+                <w:sz w:val="20"/>
+                <w:szCs w:val="20"/>
+              </w:rPr>
+              <w:t>NUnit</w:t>
+            </w:r>
+            <w:proofErr w:type="spellEnd"/>
+            <w:r>
+              <w:rPr>
+                <w:rFonts w:ascii="Open Sans Light" w:hAnsi="Open Sans Light" w:cs="Open Sans Light"/>
+                <w:color w:val="4F4F4F"/>
+                <w:sz w:val="20"/>
+                <w:szCs w:val="20"/>
+              </w:rPr>
+              <w:t xml:space="preserve">, </w:t>
+            </w:r>
+            <w:proofErr w:type="spellStart"/>
+            <w:r>
+              <w:rPr>
+                <w:rFonts w:ascii="Open Sans Light" w:hAnsi="Open Sans Light" w:cs="Open Sans Light"/>
+                <w:color w:val="4F4F4F"/>
+                <w:sz w:val="20"/>
+                <w:szCs w:val="20"/>
+              </w:rPr>
+              <w:t>XUnit</w:t>
+            </w:r>
+            <w:proofErr w:type="spellEnd"/>
+            <w:r>
+              <w:rPr>
+                <w:rFonts w:ascii="Open Sans Light" w:hAnsi="Open Sans Light" w:cs="Open Sans Light"/>
+                <w:color w:val="4F4F4F"/>
+                <w:sz w:val="20"/>
+                <w:szCs w:val="20"/>
+              </w:rPr>
+              <w:t xml:space="preserve">, </w:t>
+            </w:r>
+            <w:proofErr w:type="spellStart"/>
+            <w:r>
+              <w:rPr>
+                <w:rFonts w:ascii="Open Sans Light" w:hAnsi="Open Sans Light" w:cs="Open Sans Light"/>
+                <w:color w:val="4F4F4F"/>
+                <w:sz w:val="20"/>
+                <w:szCs w:val="20"/>
+              </w:rPr>
+              <w:t>MSTest</w:t>
+            </w:r>
+            <w:proofErr w:type="spellEnd"/>
+            <w:r>
+              <w:rPr>
+                <w:rFonts w:ascii="Open Sans Light" w:hAnsi="Open Sans Light" w:cs="Open Sans Light"/>
+                <w:color w:val="4F4F4F"/>
+                <w:sz w:val="20"/>
+                <w:szCs w:val="20"/>
+              </w:rPr>
+              <w:t xml:space="preserve"> </w:t>
             </w:r>
           </w:p>
           <w:p>
@@ -714,7 +708,7 @@
                 <w:sz w:val="20"/>
                 <w:szCs w:val="20"/>
               </w:rPr>
-              <w:t>Design Patterns – Creational, Behavior, Structural. MVC, MVVM, MVP.</w:t>
+              <w:t>Data Structure and Algorithms</w:t>
             </w:r>
           </w:p>
           <w:p>
@@ -738,16 +732,7 @@
                 <w:sz w:val="20"/>
                 <w:szCs w:val="20"/>
               </w:rPr>
-              <w:t>Python</w:t>
-            </w:r>
-            <w:r>
-              <w:rPr>
-                <w:rFonts w:ascii="Open Sans Light" w:hAnsi="Open Sans Light" w:cs="Open Sans Light"/>
-                <w:color w:val="4F4F4F"/>
-                <w:sz w:val="20"/>
-                <w:szCs w:val="20"/>
-              </w:rPr>
-              <w:t xml:space="preserve"> Basics (2.7 and 3.6)</w:t>
+              <w:t>Design Patterns – Creational, Behavior, Structural. MVC, MVVM, MVP.</w:t>
             </w:r>
           </w:p>
           <w:p>
@@ -771,10 +756,74 @@
                 <w:sz w:val="20"/>
                 <w:szCs w:val="20"/>
               </w:rPr>
+              <w:t>Python</w:t>
+            </w:r>
+            <w:r>
+              <w:rPr>
+                <w:rFonts w:ascii="Open Sans Light" w:hAnsi="Open Sans Light" w:cs="Open Sans Light"/>
+                <w:color w:val="4F4F4F"/>
+                <w:sz w:val="20"/>
+                <w:szCs w:val="20"/>
+              </w:rPr>
+              <w:t xml:space="preserve"> Basics (2.7 and 3.6)</w:t>
+            </w:r>
+          </w:p>
+          <w:p>
+            <w:pPr>
+              <w:pStyle w:val="ListParagraph"/>
+              <w:numPr>
+                <w:ilvl w:val="0"/>
+                <w:numId w:val="7"/>
+              </w:numPr>
+              <w:rPr>
+                <w:rFonts w:ascii="Open Sans Light" w:hAnsi="Open Sans Light" w:cs="Open Sans Light"/>
+                <w:color w:val="4F4F4F"/>
+                <w:sz w:val="20"/>
+                <w:szCs w:val="20"/>
+              </w:rPr>
+            </w:pPr>
+            <w:r>
+              <w:rPr>
+                <w:rFonts w:ascii="Open Sans Light" w:hAnsi="Open Sans Light" w:cs="Open Sans Light"/>
+                <w:color w:val="4F4F4F"/>
+                <w:sz w:val="20"/>
+                <w:szCs w:val="20"/>
+              </w:rPr>
               <w:t>Micro Service API(Rest)</w:t>
             </w:r>
-            <w:bookmarkStart w:id="0" w:name="_GoBack"/>
-            <w:bookmarkEnd w:id="0"/>
+            <w:r>
+              <w:rPr>
+                <w:rFonts w:ascii="Open Sans Light" w:hAnsi="Open Sans Light" w:cs="Open Sans Light"/>
+                <w:color w:val="4F4F4F"/>
+                <w:sz w:val="20"/>
+                <w:szCs w:val="20"/>
+              </w:rPr>
+              <w:t>, ASP.NET(Core) API’s</w:t>
+            </w:r>
+          </w:p>
+          <w:p>
+            <w:pPr>
+              <w:pStyle w:val="ListParagraph"/>
+              <w:numPr>
+                <w:ilvl w:val="0"/>
+                <w:numId w:val="7"/>
+              </w:numPr>
+              <w:rPr>
+                <w:rFonts w:ascii="Open Sans Light" w:hAnsi="Open Sans Light" w:cs="Open Sans Light"/>
+                <w:color w:val="4F4F4F"/>
+                <w:sz w:val="20"/>
+                <w:szCs w:val="20"/>
+              </w:rPr>
+            </w:pPr>
+            <w:r>
+              <w:rPr>
+                <w:rFonts w:ascii="Open Sans Light" w:hAnsi="Open Sans Light" w:cs="Open Sans Light"/>
+                <w:color w:val="4F4F4F"/>
+                <w:sz w:val="20"/>
+                <w:szCs w:val="20"/>
+              </w:rPr>
+              <w:t>Windows , Excel , VBA Macro</w:t>
+            </w:r>
           </w:p>
           <w:p>
             <w:pPr>
@@ -844,10 +893,12 @@
               <w:rPr>
                 <w:rFonts w:ascii="Open Sans Light" w:hAnsi="Open Sans Light" w:cs="Open Sans Light"/>
                 <w:caps/>
+                <w:noProof/>
                 <w:color w:val="4F4F4F"/>
                 <w:spacing w:val="40"/>
                 <w:sz w:val="20"/>
                 <w:szCs w:val="20"/>
+                <w:lang w:val="en-IN" w:eastAsia="en-IN"/>
               </w:rPr>
               <w:drawing>
                 <wp:anchor distT="0" distB="0" distL="114300" distR="114300" simplePos="0" relativeHeight="251652608" behindDoc="0" locked="0" layoutInCell="1" allowOverlap="1" wp14:anchorId="10243F3C" wp14:editId="599AA7D4">
@@ -1112,10 +1163,12 @@
               <w:rPr>
                 <w:rFonts w:ascii="Open Sans Light" w:hAnsi="Open Sans Light" w:cs="Open Sans Light"/>
                 <w:caps/>
+                <w:noProof/>
                 <w:color w:val="4F4F4F"/>
                 <w:spacing w:val="40"/>
                 <w:sz w:val="20"/>
                 <w:szCs w:val="20"/>
+                <w:lang w:val="en-IN" w:eastAsia="en-IN"/>
               </w:rPr>
               <w:drawing>
                 <wp:anchor distT="0" distB="0" distL="114300" distR="114300" simplePos="0" relativeHeight="251653632" behindDoc="0" locked="0" layoutInCell="1" allowOverlap="1" wp14:anchorId="69532385" wp14:editId="358689CC">
@@ -1490,10 +1543,12 @@
               <w:rPr>
                 <w:rFonts w:ascii="Open Sans Light" w:hAnsi="Open Sans Light" w:cs="Open Sans Light"/>
                 <w:caps/>
+                <w:noProof/>
                 <w:color w:val="4F4F4F"/>
                 <w:spacing w:val="40"/>
                 <w:sz w:val="20"/>
                 <w:szCs w:val="44"/>
+                <w:lang w:val="en-IN" w:eastAsia="en-IN"/>
               </w:rPr>
               <w:drawing>
                 <wp:anchor distT="0" distB="0" distL="114300" distR="114300" simplePos="0" relativeHeight="251670016" behindDoc="0" locked="0" layoutInCell="1" allowOverlap="1" wp14:anchorId="3188F543" wp14:editId="6E35CD59">
@@ -1710,10 +1765,12 @@
               <w:rPr>
                 <w:rFonts w:ascii="Open Sans Light" w:hAnsi="Open Sans Light" w:cs="Open Sans Light"/>
                 <w:caps/>
+                <w:noProof/>
                 <w:color w:val="4F4F4F"/>
                 <w:spacing w:val="40"/>
                 <w:sz w:val="20"/>
                 <w:szCs w:val="44"/>
+                <w:lang w:val="en-IN" w:eastAsia="en-IN"/>
               </w:rPr>
               <w:drawing>
                 <wp:anchor distT="0" distB="0" distL="114300" distR="114300" simplePos="0" relativeHeight="251675136" behindDoc="0" locked="0" layoutInCell="1" allowOverlap="1" wp14:anchorId="7A4E2984" wp14:editId="239B976E">
@@ -1952,10 +2009,12 @@
               <w:rPr>
                 <w:rFonts w:ascii="Open Sans Light" w:hAnsi="Open Sans Light" w:cs="Open Sans Light"/>
                 <w:caps/>
+                <w:noProof/>
                 <w:color w:val="4F4F4F"/>
                 <w:spacing w:val="40"/>
                 <w:sz w:val="20"/>
                 <w:szCs w:val="44"/>
+                <w:lang w:val="en-IN" w:eastAsia="en-IN"/>
               </w:rPr>
               <w:drawing>
                 <wp:anchor distT="0" distB="0" distL="114300" distR="114300" simplePos="0" relativeHeight="251677184" behindDoc="0" locked="0" layoutInCell="1" allowOverlap="1" wp14:anchorId="720C4334" wp14:editId="5B7B2038">
@@ -2206,10 +2265,12 @@
               <w:rPr>
                 <w:rFonts w:ascii="Open Sans Light" w:hAnsi="Open Sans Light" w:cs="Open Sans Light"/>
                 <w:caps/>
+                <w:noProof/>
                 <w:color w:val="4F4F4F"/>
                 <w:spacing w:val="40"/>
                 <w:sz w:val="20"/>
                 <w:szCs w:val="20"/>
+                <w:lang w:val="en-IN" w:eastAsia="en-IN"/>
               </w:rPr>
               <w:drawing>
                 <wp:anchor distT="0" distB="0" distL="114300" distR="114300" simplePos="0" relativeHeight="251672064" behindDoc="0" locked="0" layoutInCell="1" allowOverlap="1" wp14:anchorId="090112A6" wp14:editId="09351A43">
@@ -2527,10 +2588,12 @@
               <w:rPr>
                 <w:rFonts w:ascii="Open Sans Light" w:hAnsi="Open Sans Light" w:cs="Open Sans Light"/>
                 <w:caps/>
+                <w:noProof/>
                 <w:color w:val="4F4F4F"/>
                 <w:spacing w:val="40"/>
                 <w:sz w:val="20"/>
                 <w:szCs w:val="20"/>
+                <w:lang w:val="en-IN" w:eastAsia="en-IN"/>
               </w:rPr>
               <w:drawing>
                 <wp:anchor distT="0" distB="0" distL="114300" distR="114300" simplePos="0" relativeHeight="251674112" behindDoc="0" locked="0" layoutInCell="1" allowOverlap="1" wp14:anchorId="545056FA" wp14:editId="29258CA3">
@@ -2591,62 +2654,7 @@
                 <w:sz w:val="20"/>
                 <w:szCs w:val="20"/>
               </w:rPr>
-              <w:t>HSC</w:t>
-            </w:r>
-            <w:r>
-              <w:rPr>
-                <w:rFonts w:ascii="Open Sans Light" w:hAnsi="Open Sans Light" w:cs="Open Sans Light"/>
-                <w:caps/>
-                <w:color w:val="4F4F4F"/>
-                <w:spacing w:val="40"/>
-                <w:sz w:val="20"/>
-                <w:szCs w:val="20"/>
-              </w:rPr>
-              <w:t xml:space="preserve"> (10</w:t>
-            </w:r>
-            <w:r>
-              <w:rPr>
-                <w:rFonts w:ascii="Open Sans Light" w:hAnsi="Open Sans Light" w:cs="Open Sans Light"/>
-                <w:caps/>
-                <w:color w:val="4F4F4F"/>
-                <w:spacing w:val="40"/>
-                <w:sz w:val="20"/>
-                <w:szCs w:val="20"/>
-              </w:rPr>
-              <w:t xml:space="preserve">) </w:t>
-            </w:r>
-            <w:r>
-              <w:rPr>
-                <w:rFonts w:ascii="Open Sans Light" w:hAnsi="Open Sans Light" w:cs="Open Sans Light"/>
-                <w:caps/>
-                <w:color w:val="4F4F4F"/>
-                <w:spacing w:val="40"/>
-                <w:sz w:val="20"/>
-                <w:szCs w:val="20"/>
-              </w:rPr>
-              <w:t>-</w:t>
-            </w:r>
-            <w:r>
-              <w:rPr>
-                <w:rFonts w:ascii="Open Sans Light" w:hAnsi="Open Sans Light" w:cs="Open Sans Light"/>
-                <w:caps/>
-                <w:color w:val="4F4F4F"/>
-                <w:spacing w:val="40"/>
-                <w:sz w:val="20"/>
-                <w:szCs w:val="20"/>
-              </w:rPr>
-              <w:t>82.83</w:t>
-            </w:r>
-            <w:r>
-              <w:rPr>
-                <w:rFonts w:ascii="Open Sans Light" w:hAnsi="Open Sans Light" w:cs="Open Sans Light"/>
-                <w:caps/>
-                <w:color w:val="4F4F4F"/>
-                <w:spacing w:val="40"/>
-                <w:sz w:val="20"/>
-                <w:szCs w:val="20"/>
-              </w:rPr>
-              <w:t>%</w:t>
+              <w:t>HSC (10) -82.83%</w:t>
             </w:r>
           </w:p>
           <w:p>
@@ -2698,7 +2706,10 @@
         </w:tc>
       </w:tr>
     </w:tbl>
-    <w:p/>
+    <w:p>
+      <w:bookmarkStart w:id="0" w:name="_GoBack"/>
+      <w:bookmarkEnd w:id="0"/>
+    </w:p>
     <w:sectPr>
       <w:pgSz w:w="11906" w:h="16838"/>
       <w:pgMar w:top="720" w:right="720" w:bottom="720" w:left="720" w:header="708" w:footer="708" w:gutter="0"/>
